--- a/reporte/ProjectReportEquipo1.docx
+++ b/reporte/ProjectReportEquipo1.docx
@@ -119,7 +119,6 @@
                     <w:dataBinding w:prefixMappings="xmlns:ns0='http://schemas.openxmlformats.org/package/2006/metadata/core-properties' xmlns:ns1='http://purl.org/dc/elements/1.1/'" w:xpath="/ns0:coreProperties[1]/ns1:title[1]" w:storeItemID="{6C3C8BC8-F283-45AE-878A-BAB7291924A1}"/>
                     <w:text/>
                   </w:sdtPr>
-                  <w:sdtEndPr/>
                   <w:sdtContent>
                     <w:r>
                       <w:rPr>
@@ -156,7 +155,6 @@
                 <w:dataBinding w:prefixMappings="xmlns:ns0='http://schemas.openxmlformats.org/package/2006/metadata/core-properties' xmlns:ns1='http://purl.org/dc/elements/1.1/'" w:xpath="/ns0:coreProperties[1]/ns1:subject[1]" w:storeItemID="{6C3C8BC8-F283-45AE-878A-BAB7291924A1}"/>
                 <w:text/>
               </w:sdtPr>
-              <w:sdtEndPr/>
               <w:sdtContent>
                 <w:tc>
                   <w:tcPr>
@@ -401,7 +399,6 @@
                 <w:calendar w:val="gregorian"/>
               </w:date>
             </w:sdtPr>
-            <w:sdtEndPr/>
             <w:sdtContent>
               <w:r>
                 <w:rPr>
@@ -855,7 +852,7 @@
           <w:r>
             <w:br w:type="page"/>
           </w:r>
-          <w:bookmarkStart w:id="0" w:name="_Toc510451989"/>
+          <w:bookmarkStart w:id="0" w:name="_Toc510563975"/>
           <w:r>
             <w:rPr>
               <w:rStyle w:val="BookTitle"/>
@@ -899,7 +896,7 @@
         </w:rPr>
         <w:fldChar w:fldCharType="separate"/>
       </w:r>
-      <w:hyperlink w:anchor="_Toc510451989" w:history="1">
+      <w:hyperlink w:anchor="_Toc510563975" w:history="1">
         <w:r>
           <w:rPr>
             <w:rStyle w:val="Hyperlink"/>
@@ -926,7 +923,7 @@
             <w:noProof/>
             <w:webHidden/>
           </w:rPr>
-          <w:instrText xml:space="preserve"> PAGEREF _Toc510451989 \h </w:instrText>
+          <w:instrText xml:space="preserve"> PAGEREF _Toc510563975 \h </w:instrText>
         </w:r>
         <w:r>
           <w:rPr>
@@ -969,7 +966,7 @@
           <w:noProof/>
         </w:rPr>
       </w:pPr>
-      <w:hyperlink w:anchor="_Toc510451990" w:history="1">
+      <w:hyperlink w:anchor="_Toc510563976" w:history="1">
         <w:r>
           <w:rPr>
             <w:rStyle w:val="Hyperlink"/>
@@ -1010,7 +1007,7 @@
             <w:noProof/>
             <w:webHidden/>
           </w:rPr>
-          <w:instrText xml:space="preserve"> PAGEREF _Toc510451990 \h </w:instrText>
+          <w:instrText xml:space="preserve"> PAGEREF _Toc510563976 \h </w:instrText>
         </w:r>
         <w:r>
           <w:rPr>
@@ -1053,7 +1050,7 @@
           <w:noProof/>
         </w:rPr>
       </w:pPr>
-      <w:hyperlink w:anchor="_Toc510451991" w:history="1">
+      <w:hyperlink w:anchor="_Toc510563977" w:history="1">
         <w:r>
           <w:rPr>
             <w:rStyle w:val="Hyperlink"/>
@@ -1094,7 +1091,7 @@
             <w:noProof/>
             <w:webHidden/>
           </w:rPr>
-          <w:instrText xml:space="preserve"> PAGEREF _Toc510451991 \h </w:instrText>
+          <w:instrText xml:space="preserve"> PAGEREF _Toc510563977 \h </w:instrText>
         </w:r>
         <w:r>
           <w:rPr>
@@ -1137,7 +1134,7 @@
           <w:noProof/>
         </w:rPr>
       </w:pPr>
-      <w:hyperlink w:anchor="_Toc510451992" w:history="1">
+      <w:hyperlink w:anchor="_Toc510563978" w:history="1">
         <w:r>
           <w:rPr>
             <w:rStyle w:val="Hyperlink"/>
@@ -1178,7 +1175,175 @@
             <w:noProof/>
             <w:webHidden/>
           </w:rPr>
-          <w:instrText xml:space="preserve"> PAGEREF _Toc510451992 \h </w:instrText>
+          <w:instrText xml:space="preserve"> PAGEREF _Toc510563978 \h </w:instrText>
+        </w:r>
+        <w:r>
+          <w:rPr>
+            <w:noProof/>
+            <w:webHidden/>
+          </w:rPr>
+        </w:r>
+        <w:r>
+          <w:rPr>
+            <w:noProof/>
+            <w:webHidden/>
+          </w:rPr>
+          <w:fldChar w:fldCharType="separate"/>
+        </w:r>
+        <w:r>
+          <w:rPr>
+            <w:noProof/>
+            <w:webHidden/>
+          </w:rPr>
+          <w:t>1</w:t>
+        </w:r>
+        <w:r>
+          <w:rPr>
+            <w:noProof/>
+            <w:webHidden/>
+          </w:rPr>
+          <w:fldChar w:fldCharType="end"/>
+        </w:r>
+      </w:hyperlink>
+    </w:p>
+    <w:p>
+      <w:pPr>
+        <w:pStyle w:val="TOC3"/>
+        <w:tabs>
+          <w:tab w:val="left" w:pos="1320"/>
+          <w:tab w:val="right" w:leader="dot" w:pos="8494"/>
+        </w:tabs>
+        <w:rPr>
+          <w:rFonts w:eastAsiaTheme="minorEastAsia"/>
+          <w:noProof/>
+        </w:rPr>
+      </w:pPr>
+      <w:hyperlink w:anchor="_Toc510563979" w:history="1">
+        <w:r>
+          <w:rPr>
+            <w:rStyle w:val="Hyperlink"/>
+            <w:noProof/>
+          </w:rPr>
+          <w:t>2.1.1.</w:t>
+        </w:r>
+        <w:r>
+          <w:rPr>
+            <w:rFonts w:eastAsiaTheme="minorEastAsia"/>
+            <w:noProof/>
+          </w:rPr>
+          <w:tab/>
+        </w:r>
+        <w:r>
+          <w:rPr>
+            <w:rStyle w:val="Hyperlink"/>
+            <w:noProof/>
+          </w:rPr>
+          <w:t>Architecture</w:t>
+        </w:r>
+        <w:r>
+          <w:rPr>
+            <w:noProof/>
+            <w:webHidden/>
+          </w:rPr>
+          <w:tab/>
+        </w:r>
+        <w:r>
+          <w:rPr>
+            <w:noProof/>
+            <w:webHidden/>
+          </w:rPr>
+          <w:fldChar w:fldCharType="begin"/>
+        </w:r>
+        <w:r>
+          <w:rPr>
+            <w:noProof/>
+            <w:webHidden/>
+          </w:rPr>
+          <w:instrText xml:space="preserve"> PAGEREF _Toc510563979 \h </w:instrText>
+        </w:r>
+        <w:r>
+          <w:rPr>
+            <w:noProof/>
+            <w:webHidden/>
+          </w:rPr>
+        </w:r>
+        <w:r>
+          <w:rPr>
+            <w:noProof/>
+            <w:webHidden/>
+          </w:rPr>
+          <w:fldChar w:fldCharType="separate"/>
+        </w:r>
+        <w:r>
+          <w:rPr>
+            <w:noProof/>
+            <w:webHidden/>
+          </w:rPr>
+          <w:t>1</w:t>
+        </w:r>
+        <w:r>
+          <w:rPr>
+            <w:noProof/>
+            <w:webHidden/>
+          </w:rPr>
+          <w:fldChar w:fldCharType="end"/>
+        </w:r>
+      </w:hyperlink>
+    </w:p>
+    <w:p>
+      <w:pPr>
+        <w:pStyle w:val="TOC3"/>
+        <w:tabs>
+          <w:tab w:val="left" w:pos="1320"/>
+          <w:tab w:val="right" w:leader="dot" w:pos="8494"/>
+        </w:tabs>
+        <w:rPr>
+          <w:rFonts w:eastAsiaTheme="minorEastAsia"/>
+          <w:noProof/>
+        </w:rPr>
+      </w:pPr>
+      <w:hyperlink w:anchor="_Toc510563980" w:history="1">
+        <w:r>
+          <w:rPr>
+            <w:rStyle w:val="Hyperlink"/>
+            <w:noProof/>
+          </w:rPr>
+          <w:t>2.1.2.</w:t>
+        </w:r>
+        <w:r>
+          <w:rPr>
+            <w:rFonts w:eastAsiaTheme="minorEastAsia"/>
+            <w:noProof/>
+          </w:rPr>
+          <w:tab/>
+        </w:r>
+        <w:r>
+          <w:rPr>
+            <w:rStyle w:val="Hyperlink"/>
+            <w:noProof/>
+          </w:rPr>
+          <w:t>Implementation</w:t>
+        </w:r>
+        <w:r>
+          <w:rPr>
+            <w:noProof/>
+            <w:webHidden/>
+          </w:rPr>
+          <w:tab/>
+        </w:r>
+        <w:r>
+          <w:rPr>
+            <w:noProof/>
+            <w:webHidden/>
+          </w:rPr>
+          <w:fldChar w:fldCharType="begin"/>
+        </w:r>
+        <w:r>
+          <w:rPr>
+            <w:noProof/>
+            <w:webHidden/>
+          </w:rPr>
+          <w:instrText xml:space="preserve"> PAGEREF _Toc510563980 \h </w:instrText>
         </w:r>
         <w:r>
           <w:rPr>
@@ -1221,7 +1386,7 @@
           <w:noProof/>
         </w:rPr>
       </w:pPr>
-      <w:hyperlink w:anchor="_Toc510451993" w:history="1">
+      <w:hyperlink w:anchor="_Toc510563981" w:history="1">
         <w:r>
           <w:rPr>
             <w:rStyle w:val="Hyperlink"/>
@@ -1262,7 +1427,7 @@
             <w:noProof/>
             <w:webHidden/>
           </w:rPr>
-          <w:instrText xml:space="preserve"> PAGEREF _Toc510451993 \h </w:instrText>
+          <w:instrText xml:space="preserve"> PAGEREF _Toc510563981 \h </w:instrText>
         </w:r>
         <w:r>
           <w:rPr>
@@ -1305,7 +1470,7 @@
           <w:noProof/>
         </w:rPr>
       </w:pPr>
-      <w:hyperlink w:anchor="_Toc510451994" w:history="1">
+      <w:hyperlink w:anchor="_Toc510563982" w:history="1">
         <w:r>
           <w:rPr>
             <w:rStyle w:val="Hyperlink"/>
@@ -1346,7 +1511,7 @@
             <w:noProof/>
             <w:webHidden/>
           </w:rPr>
-          <w:instrText xml:space="preserve"> PAGEREF _Toc510451994 \h </w:instrText>
+          <w:instrText xml:space="preserve"> PAGEREF _Toc510563982 \h </w:instrText>
         </w:r>
         <w:r>
           <w:rPr>
@@ -1389,7 +1554,7 @@
           <w:noProof/>
         </w:rPr>
       </w:pPr>
-      <w:hyperlink w:anchor="_Toc510451995" w:history="1">
+      <w:hyperlink w:anchor="_Toc510563983" w:history="1">
         <w:r>
           <w:rPr>
             <w:rStyle w:val="Hyperlink"/>
@@ -1430,7 +1595,7 @@
             <w:noProof/>
             <w:webHidden/>
           </w:rPr>
-          <w:instrText xml:space="preserve"> PAGEREF _Toc510451995 \h </w:instrText>
+          <w:instrText xml:space="preserve"> PAGEREF _Toc510563983 \h </w:instrText>
         </w:r>
         <w:r>
           <w:rPr>
@@ -1473,7 +1638,7 @@
           <w:noProof/>
         </w:rPr>
       </w:pPr>
-      <w:hyperlink w:anchor="_Toc510451996" w:history="1">
+      <w:hyperlink w:anchor="_Toc510563984" w:history="1">
         <w:r>
           <w:rPr>
             <w:rStyle w:val="Hyperlink"/>
@@ -1514,7 +1679,7 @@
             <w:noProof/>
             <w:webHidden/>
           </w:rPr>
-          <w:instrText xml:space="preserve"> PAGEREF _Toc510451996 \h </w:instrText>
+          <w:instrText xml:space="preserve"> PAGEREF _Toc510563984 \h </w:instrText>
         </w:r>
         <w:r>
           <w:rPr>
@@ -1534,7 +1699,7 @@
             <w:noProof/>
             <w:webHidden/>
           </w:rPr>
-          <w:t>6</w:t>
+          <w:t>7</w:t>
         </w:r>
         <w:r>
           <w:rPr>
@@ -1557,7 +1722,7 @@
           <w:noProof/>
         </w:rPr>
       </w:pPr>
-      <w:hyperlink w:anchor="_Toc510451997" w:history="1">
+      <w:hyperlink w:anchor="_Toc510563985" w:history="1">
         <w:r>
           <w:rPr>
             <w:rStyle w:val="Hyperlink"/>
@@ -1598,7 +1763,7 @@
             <w:noProof/>
             <w:webHidden/>
           </w:rPr>
-          <w:instrText xml:space="preserve"> PAGEREF _Toc510451997 \h </w:instrText>
+          <w:instrText xml:space="preserve"> PAGEREF _Toc510563985 \h </w:instrText>
         </w:r>
         <w:r>
           <w:rPr>
@@ -1618,7 +1783,7 @@
             <w:noProof/>
             <w:webHidden/>
           </w:rPr>
-          <w:t>6</w:t>
+          <w:t>7</w:t>
         </w:r>
         <w:r>
           <w:rPr>
@@ -1641,7 +1806,7 @@
           <w:noProof/>
         </w:rPr>
       </w:pPr>
-      <w:hyperlink w:anchor="_Toc510451998" w:history="1">
+      <w:hyperlink w:anchor="_Toc510563986" w:history="1">
         <w:r>
           <w:rPr>
             <w:rStyle w:val="Hyperlink"/>
@@ -1682,7 +1847,7 @@
             <w:noProof/>
             <w:webHidden/>
           </w:rPr>
-          <w:instrText xml:space="preserve"> PAGEREF _Toc510451998 \h </w:instrText>
+          <w:instrText xml:space="preserve"> PAGEREF _Toc510563986 \h </w:instrText>
         </w:r>
         <w:r>
           <w:rPr>
@@ -1702,7 +1867,7 @@
             <w:noProof/>
             <w:webHidden/>
           </w:rPr>
-          <w:t>6</w:t>
+          <w:t>7</w:t>
         </w:r>
         <w:r>
           <w:rPr>
@@ -1725,7 +1890,7 @@
           <w:noProof/>
         </w:rPr>
       </w:pPr>
-      <w:hyperlink w:anchor="_Toc510451999" w:history="1">
+      <w:hyperlink w:anchor="_Toc510563987" w:history="1">
         <w:r>
           <w:rPr>
             <w:rStyle w:val="Hyperlink"/>
@@ -1766,7 +1931,7 @@
             <w:noProof/>
             <w:webHidden/>
           </w:rPr>
-          <w:instrText xml:space="preserve"> PAGEREF _Toc510451999 \h </w:instrText>
+          <w:instrText xml:space="preserve"> PAGEREF _Toc510563987 \h </w:instrText>
         </w:r>
         <w:r>
           <w:rPr>
@@ -1809,7 +1974,7 @@
           <w:noProof/>
         </w:rPr>
       </w:pPr>
-      <w:hyperlink w:anchor="_Toc510452000" w:history="1">
+      <w:hyperlink w:anchor="_Toc510563988" w:history="1">
         <w:r>
           <w:rPr>
             <w:rStyle w:val="Hyperlink"/>
@@ -1850,7 +2015,7 @@
             <w:noProof/>
             <w:webHidden/>
           </w:rPr>
-          <w:instrText xml:space="preserve"> PAGEREF _Toc510452000 \h </w:instrText>
+          <w:instrText xml:space="preserve"> PAGEREF _Toc510563988 \h </w:instrText>
         </w:r>
         <w:r>
           <w:rPr>
@@ -1893,7 +2058,7 @@
           <w:noProof/>
         </w:rPr>
       </w:pPr>
-      <w:hyperlink w:anchor="_Toc510452001" w:history="1">
+      <w:hyperlink w:anchor="_Toc510563989" w:history="1">
         <w:r>
           <w:rPr>
             <w:rStyle w:val="Hyperlink"/>
@@ -1934,7 +2099,7 @@
             <w:noProof/>
             <w:webHidden/>
           </w:rPr>
-          <w:instrText xml:space="preserve"> PAGEREF _Toc510452001 \h </w:instrText>
+          <w:instrText xml:space="preserve"> PAGEREF _Toc510563989 \h </w:instrText>
         </w:r>
         <w:r>
           <w:rPr>
@@ -1977,7 +2142,7 @@
           <w:noProof/>
         </w:rPr>
       </w:pPr>
-      <w:hyperlink w:anchor="_Toc510452002" w:history="1">
+      <w:hyperlink w:anchor="_Toc510563990" w:history="1">
         <w:r>
           <w:rPr>
             <w:rStyle w:val="Hyperlink"/>
@@ -2018,7 +2183,7 @@
             <w:noProof/>
             <w:webHidden/>
           </w:rPr>
-          <w:instrText xml:space="preserve"> PAGEREF _Toc510452002 \h </w:instrText>
+          <w:instrText xml:space="preserve"> PAGEREF _Toc510563990 \h </w:instrText>
         </w:r>
         <w:r>
           <w:rPr>
@@ -2061,7 +2226,7 @@
           <w:noProof/>
         </w:rPr>
       </w:pPr>
-      <w:hyperlink w:anchor="_Toc510452003" w:history="1">
+      <w:hyperlink w:anchor="_Toc510563991" w:history="1">
         <w:r>
           <w:rPr>
             <w:rStyle w:val="Hyperlink"/>
@@ -2102,7 +2267,7 @@
             <w:noProof/>
             <w:webHidden/>
           </w:rPr>
-          <w:instrText xml:space="preserve"> PAGEREF _Toc510452003 \h </w:instrText>
+          <w:instrText xml:space="preserve"> PAGEREF _Toc510563991 \h </w:instrText>
         </w:r>
         <w:r>
           <w:rPr>
@@ -2145,7 +2310,7 @@
           <w:noProof/>
         </w:rPr>
       </w:pPr>
-      <w:hyperlink w:anchor="_Toc510452004" w:history="1">
+      <w:hyperlink w:anchor="_Toc510563992" w:history="1">
         <w:r>
           <w:rPr>
             <w:rStyle w:val="Hyperlink"/>
@@ -2186,7 +2351,7 @@
             <w:noProof/>
             <w:webHidden/>
           </w:rPr>
-          <w:instrText xml:space="preserve"> PAGEREF _Toc510452004 \h </w:instrText>
+          <w:instrText xml:space="preserve"> PAGEREF _Toc510563992 \h </w:instrText>
         </w:r>
         <w:r>
           <w:rPr>
@@ -2258,7 +2423,7 @@
           <w:rStyle w:val="Strong"/>
         </w:rPr>
       </w:pPr>
-      <w:bookmarkStart w:id="1" w:name="_Toc510451990"/>
+      <w:bookmarkStart w:id="1" w:name="_Toc510563976"/>
       <w:r>
         <w:rPr>
           <w:rStyle w:val="Strong"/>
@@ -2288,7 +2453,7 @@
       <w:r>
         <w:fldChar w:fldCharType="separate"/>
       </w:r>
-      <w:hyperlink w:anchor="_Toc510452005" w:history="1">
+      <w:hyperlink w:anchor="_Toc510563993" w:history="1">
         <w:r>
           <w:rPr>
             <w:rStyle w:val="Hyperlink"/>
@@ -2315,7 +2480,7 @@
             <w:noProof/>
             <w:webHidden/>
           </w:rPr>
-          <w:instrText xml:space="preserve"> PAGEREF _Toc510452005 \h </w:instrText>
+          <w:instrText xml:space="preserve"> PAGEREF _Toc510563993 \h </w:instrText>
         </w:r>
         <w:r>
           <w:rPr>
@@ -2357,7 +2522,7 @@
           <w:noProof/>
         </w:rPr>
       </w:pPr>
-      <w:hyperlink w:anchor="_Toc510452006" w:history="1">
+      <w:hyperlink w:anchor="_Toc510563994" w:history="1">
         <w:r>
           <w:rPr>
             <w:rStyle w:val="Hyperlink"/>
@@ -2384,7 +2549,7 @@
             <w:noProof/>
             <w:webHidden/>
           </w:rPr>
-          <w:instrText xml:space="preserve"> PAGEREF _Toc510452006 \h </w:instrText>
+          <w:instrText xml:space="preserve"> PAGEREF _Toc510563994 \h </w:instrText>
         </w:r>
         <w:r>
           <w:rPr>
@@ -2426,7 +2591,7 @@
           <w:noProof/>
         </w:rPr>
       </w:pPr>
-      <w:hyperlink w:anchor="_Toc510452007" w:history="1">
+      <w:hyperlink w:anchor="_Toc510563995" w:history="1">
         <w:r>
           <w:rPr>
             <w:rStyle w:val="Hyperlink"/>
@@ -2453,7 +2618,7 @@
             <w:noProof/>
             <w:webHidden/>
           </w:rPr>
-          <w:instrText xml:space="preserve"> PAGEREF _Toc510452007 \h </w:instrText>
+          <w:instrText xml:space="preserve"> PAGEREF _Toc510563995 \h </w:instrText>
         </w:r>
         <w:r>
           <w:rPr>
@@ -2495,7 +2660,7 @@
           <w:noProof/>
         </w:rPr>
       </w:pPr>
-      <w:hyperlink w:anchor="_Toc510452008" w:history="1">
+      <w:hyperlink w:anchor="_Toc510563996" w:history="1">
         <w:r>
           <w:rPr>
             <w:rStyle w:val="Hyperlink"/>
@@ -2522,7 +2687,7 @@
             <w:noProof/>
             <w:webHidden/>
           </w:rPr>
-          <w:instrText xml:space="preserve"> PAGEREF _Toc510452008 \h </w:instrText>
+          <w:instrText xml:space="preserve"> PAGEREF _Toc510563996 \h </w:instrText>
         </w:r>
         <w:r>
           <w:rPr>
@@ -2542,7 +2707,7 @@
             <w:noProof/>
             <w:webHidden/>
           </w:rPr>
-          <w:t>5</w:t>
+          <w:t>6</w:t>
         </w:r>
         <w:r>
           <w:rPr>
@@ -2564,7 +2729,7 @@
           <w:noProof/>
         </w:rPr>
       </w:pPr>
-      <w:hyperlink w:anchor="_Toc510452009" w:history="1">
+      <w:hyperlink w:anchor="_Toc510563997" w:history="1">
         <w:r>
           <w:rPr>
             <w:rStyle w:val="Hyperlink"/>
@@ -2591,7 +2756,7 @@
             <w:noProof/>
             <w:webHidden/>
           </w:rPr>
-          <w:instrText xml:space="preserve"> PAGEREF _Toc510452009 \h </w:instrText>
+          <w:instrText xml:space="preserve"> PAGEREF _Toc510563997 \h </w:instrText>
         </w:r>
         <w:r>
           <w:rPr>
@@ -2633,7 +2798,7 @@
           <w:noProof/>
         </w:rPr>
       </w:pPr>
-      <w:hyperlink w:anchor="_Toc510452010" w:history="1">
+      <w:hyperlink w:anchor="_Toc510563998" w:history="1">
         <w:r>
           <w:rPr>
             <w:rStyle w:val="Hyperlink"/>
@@ -2660,7 +2825,7 @@
             <w:noProof/>
             <w:webHidden/>
           </w:rPr>
-          <w:instrText xml:space="preserve"> PAGEREF _Toc510452010 \h </w:instrText>
+          <w:instrText xml:space="preserve"> PAGEREF _Toc510563998 \h </w:instrText>
         </w:r>
         <w:r>
           <w:rPr>
@@ -2702,7 +2867,7 @@
           <w:noProof/>
         </w:rPr>
       </w:pPr>
-      <w:hyperlink w:anchor="_Toc510452011" w:history="1">
+      <w:hyperlink w:anchor="_Toc510563999" w:history="1">
         <w:r>
           <w:rPr>
             <w:rStyle w:val="Hyperlink"/>
@@ -2729,7 +2894,7 @@
             <w:noProof/>
             <w:webHidden/>
           </w:rPr>
-          <w:instrText xml:space="preserve"> PAGEREF _Toc510452011 \h </w:instrText>
+          <w:instrText xml:space="preserve"> PAGEREF _Toc510563999 \h </w:instrText>
         </w:r>
         <w:r>
           <w:rPr>
@@ -2750,6 +2915,144 @@
             <w:webHidden/>
           </w:rPr>
           <w:t>8</w:t>
+        </w:r>
+        <w:r>
+          <w:rPr>
+            <w:noProof/>
+            <w:webHidden/>
+          </w:rPr>
+          <w:fldChar w:fldCharType="end"/>
+        </w:r>
+      </w:hyperlink>
+    </w:p>
+    <w:p>
+      <w:pPr>
+        <w:pStyle w:val="TableofFigures"/>
+        <w:tabs>
+          <w:tab w:val="right" w:leader="dot" w:pos="8494"/>
+        </w:tabs>
+        <w:rPr>
+          <w:rFonts w:eastAsiaTheme="minorEastAsia"/>
+          <w:noProof/>
+        </w:rPr>
+      </w:pPr>
+      <w:hyperlink w:anchor="_Toc510564000" w:history="1">
+        <w:r>
+          <w:rPr>
+            <w:rStyle w:val="Hyperlink"/>
+            <w:noProof/>
+          </w:rPr>
+          <w:t>Figure 8 Bit time measure</w:t>
+        </w:r>
+        <w:r>
+          <w:rPr>
+            <w:noProof/>
+            <w:webHidden/>
+          </w:rPr>
+          <w:tab/>
+        </w:r>
+        <w:r>
+          <w:rPr>
+            <w:noProof/>
+            <w:webHidden/>
+          </w:rPr>
+          <w:fldChar w:fldCharType="begin"/>
+        </w:r>
+        <w:r>
+          <w:rPr>
+            <w:noProof/>
+            <w:webHidden/>
+          </w:rPr>
+          <w:instrText xml:space="preserve"> PAGEREF _Toc510564000 \h </w:instrText>
+        </w:r>
+        <w:r>
+          <w:rPr>
+            <w:noProof/>
+            <w:webHidden/>
+          </w:rPr>
+        </w:r>
+        <w:r>
+          <w:rPr>
+            <w:noProof/>
+            <w:webHidden/>
+          </w:rPr>
+          <w:fldChar w:fldCharType="separate"/>
+        </w:r>
+        <w:r>
+          <w:rPr>
+            <w:noProof/>
+            <w:webHidden/>
+          </w:rPr>
+          <w:t>8</w:t>
+        </w:r>
+        <w:r>
+          <w:rPr>
+            <w:noProof/>
+            <w:webHidden/>
+          </w:rPr>
+          <w:fldChar w:fldCharType="end"/>
+        </w:r>
+      </w:hyperlink>
+    </w:p>
+    <w:p>
+      <w:pPr>
+        <w:pStyle w:val="TableofFigures"/>
+        <w:tabs>
+          <w:tab w:val="right" w:leader="dot" w:pos="8494"/>
+        </w:tabs>
+        <w:rPr>
+          <w:rFonts w:eastAsiaTheme="minorEastAsia"/>
+          <w:noProof/>
+        </w:rPr>
+      </w:pPr>
+      <w:hyperlink w:anchor="_Toc510564001" w:history="1">
+        <w:r>
+          <w:rPr>
+            <w:rStyle w:val="Hyperlink"/>
+            <w:noProof/>
+          </w:rPr>
+          <w:t>Figure 9 Details of generated LIN frame</w:t>
+        </w:r>
+        <w:r>
+          <w:rPr>
+            <w:noProof/>
+            <w:webHidden/>
+          </w:rPr>
+          <w:tab/>
+        </w:r>
+        <w:r>
+          <w:rPr>
+            <w:noProof/>
+            <w:webHidden/>
+          </w:rPr>
+          <w:fldChar w:fldCharType="begin"/>
+        </w:r>
+        <w:r>
+          <w:rPr>
+            <w:noProof/>
+            <w:webHidden/>
+          </w:rPr>
+          <w:instrText xml:space="preserve"> PAGEREF _Toc510564001 \h </w:instrText>
+        </w:r>
+        <w:r>
+          <w:rPr>
+            <w:noProof/>
+            <w:webHidden/>
+          </w:rPr>
+        </w:r>
+        <w:r>
+          <w:rPr>
+            <w:noProof/>
+            <w:webHidden/>
+          </w:rPr>
+          <w:fldChar w:fldCharType="separate"/>
+        </w:r>
+        <w:r>
+          <w:rPr>
+            <w:noProof/>
+            <w:webHidden/>
+          </w:rPr>
+          <w:t>9</w:t>
         </w:r>
         <w:r>
           <w:rPr>
@@ -2807,7 +3110,7 @@
         <w:pStyle w:val="Heading1"/>
       </w:pPr>
       <w:bookmarkStart w:id="2" w:name="_Toc396680675"/>
-      <w:bookmarkStart w:id="3" w:name="_Toc510451991"/>
+      <w:bookmarkStart w:id="3" w:name="_Toc510563977"/>
       <w:commentRangeStart w:id="4"/>
       <w:r>
         <w:lastRenderedPageBreak/>
@@ -2886,7 +3189,7 @@
         <w:pStyle w:val="Heading2"/>
       </w:pPr>
       <w:bookmarkStart w:id="5" w:name="_Toc396680676"/>
-      <w:bookmarkStart w:id="6" w:name="_Toc510451992"/>
+      <w:bookmarkStart w:id="6" w:name="_Toc510563978"/>
       <w:r>
         <w:t>Requirements</w:t>
       </w:r>
@@ -2920,9 +3223,11 @@
       <w:pPr>
         <w:pStyle w:val="Heading3"/>
       </w:pPr>
+      <w:bookmarkStart w:id="7" w:name="_Toc510563979"/>
       <w:r>
         <w:t>Architecture</w:t>
       </w:r>
+      <w:bookmarkEnd w:id="7"/>
     </w:p>
     <w:p>
       <w:r>
@@ -3019,9 +3324,11 @@
       <w:pPr>
         <w:pStyle w:val="Heading3"/>
       </w:pPr>
+      <w:bookmarkStart w:id="8" w:name="_Toc510563980"/>
       <w:r>
         <w:t>Implementation</w:t>
       </w:r>
+      <w:bookmarkEnd w:id="8"/>
     </w:p>
     <w:p>
       <w:r>
@@ -3236,132 +3543,12 @@
     </w:p>
     <w:p>
       <w:r>
-        <w:t xml:space="preserve">   - will serve as input transitions to manage the LIN state machine (transitions and actions)</w:t>
-      </w:r>
-    </w:p>
-    <w:p/>
-    <w:p>
-      <w:pPr>
-        <w:pStyle w:val="Caption"/>
-      </w:pPr>
-      <w:r>
-        <w:t xml:space="preserve">Table </w:t>
-      </w:r>
-      <w:r>
-        <w:fldChar w:fldCharType="begin"/>
-      </w:r>
-      <w:r>
-        <w:instrText xml:space="preserve"> STYLEREF 1 \s </w:instrText>
-      </w:r>
-      <w:r>
-        <w:fldChar w:fldCharType="separate"/>
-      </w:r>
-      <w:r>
-        <w:rPr>
-          <w:noProof/>
-        </w:rPr>
-        <w:t>1</w:t>
-      </w:r>
-      <w:r>
-        <w:rPr>
-          <w:noProof/>
-        </w:rPr>
-        <w:fldChar w:fldCharType="end"/>
-      </w:r>
-      <w:r>
-        <w:t>.</w:t>
-      </w:r>
-      <w:r>
-        <w:fldChar w:fldCharType="begin"/>
-      </w:r>
-      <w:r>
-        <w:instrText xml:space="preserve"> SEQ Table \* ARABIC \s 1 </w:instrText>
-      </w:r>
-      <w:r>
-        <w:fldChar w:fldCharType="separate"/>
-      </w:r>
-      <w:r>
-        <w:rPr>
-          <w:noProof/>
-        </w:rPr>
-        <w:t>1</w:t>
-      </w:r>
-      <w:r>
-        <w:rPr>
-          <w:noProof/>
-        </w:rPr>
-        <w:fldChar w:fldCharType="end"/>
-      </w:r>
-      <w:r>
-        <w:t xml:space="preserve"> Example of Table Caption 1</w:t>
-      </w:r>
-    </w:p>
-    <w:tbl>
-      <w:tblPr>
-        <w:tblStyle w:val="TableGrid"/>
-        <w:tblW w:w="0" w:type="auto"/>
-        <w:tblLook w:val="04A0" w:firstRow="1" w:lastRow="0" w:firstColumn="1" w:lastColumn="0" w:noHBand="0" w:noVBand="1"/>
-      </w:tblPr>
-      <w:tblGrid>
-        <w:gridCol w:w="2180"/>
-        <w:gridCol w:w="2180"/>
-        <w:gridCol w:w="2180"/>
-        <w:gridCol w:w="2180"/>
-      </w:tblGrid>
-      <w:tr>
-        <w:tc>
-          <w:tcPr>
-            <w:tcW w:w="2180" w:type="dxa"/>
-          </w:tcPr>
-          <w:p/>
-        </w:tc>
-        <w:tc>
-          <w:tcPr>
-            <w:tcW w:w="2180" w:type="dxa"/>
-          </w:tcPr>
-          <w:p/>
-        </w:tc>
-        <w:tc>
-          <w:tcPr>
-            <w:tcW w:w="2180" w:type="dxa"/>
-          </w:tcPr>
-          <w:p/>
-        </w:tc>
-        <w:tc>
-          <w:tcPr>
-            <w:tcW w:w="2180" w:type="dxa"/>
-          </w:tcPr>
-          <w:p/>
-        </w:tc>
-      </w:tr>
-      <w:tr>
-        <w:tc>
-          <w:tcPr>
-            <w:tcW w:w="2180" w:type="dxa"/>
-          </w:tcPr>
-          <w:p/>
-        </w:tc>
-        <w:tc>
-          <w:tcPr>
-            <w:tcW w:w="2180" w:type="dxa"/>
-          </w:tcPr>
-          <w:p/>
-        </w:tc>
-        <w:tc>
-          <w:tcPr>
-            <w:tcW w:w="2180" w:type="dxa"/>
-          </w:tcPr>
-          <w:p/>
-        </w:tc>
-        <w:tc>
-          <w:tcPr>
-            <w:tcW w:w="2180" w:type="dxa"/>
-          </w:tcPr>
-          <w:p/>
-        </w:tc>
-      </w:tr>
-    </w:tbl>
-    <w:p/>
+        <w:t xml:space="preserve">   - will serve as input transitions to manage the LIN state ma</w:t>
+      </w:r>
+      <w:r>
+        <w:t>chine (transitions and actions)</w:t>
+      </w:r>
+    </w:p>
     <w:p>
       <w:pPr>
         <w:rPr>
@@ -3376,14 +3563,14 @@
       <w:pPr>
         <w:pStyle w:val="Heading1"/>
       </w:pPr>
-      <w:bookmarkStart w:id="7" w:name="_Toc396680678"/>
-      <w:bookmarkStart w:id="8" w:name="_Toc510451993"/>
+      <w:bookmarkStart w:id="9" w:name="_Toc396680678"/>
+      <w:bookmarkStart w:id="10" w:name="_Toc510563981"/>
       <w:r>
         <w:lastRenderedPageBreak/>
         <w:t>Functional Description</w:t>
       </w:r>
-      <w:bookmarkEnd w:id="7"/>
-      <w:bookmarkEnd w:id="8"/>
+      <w:bookmarkEnd w:id="9"/>
+      <w:bookmarkEnd w:id="10"/>
     </w:p>
     <w:p/>
     <w:p>
@@ -3393,11 +3580,11 @@
       <w:r>
         <w:t xml:space="preserve"> </w:t>
       </w:r>
-      <w:bookmarkStart w:id="9" w:name="_Toc510451994"/>
+      <w:bookmarkStart w:id="11" w:name="_Toc510563982"/>
       <w:r>
         <w:t>AUTOSAR Implementation</w:t>
       </w:r>
-      <w:bookmarkEnd w:id="9"/>
+      <w:bookmarkEnd w:id="11"/>
     </w:p>
     <w:p>
       <w:r>
@@ -3492,7 +3679,7 @@
       <w:pPr>
         <w:pStyle w:val="Caption"/>
       </w:pPr>
-      <w:bookmarkStart w:id="10" w:name="_Toc510452005"/>
+      <w:bookmarkStart w:id="12" w:name="_Toc510563993"/>
       <w:r>
         <w:t xml:space="preserve">Figure </w:t>
       </w:r>
@@ -3517,7 +3704,7 @@
       <w:r>
         <w:t xml:space="preserve"> AUTOSAR file structure</w:t>
       </w:r>
-      <w:bookmarkEnd w:id="10"/>
+      <w:bookmarkEnd w:id="12"/>
     </w:p>
     <w:p>
       <w:r>
@@ -3611,7 +3798,7 @@
       <w:pPr>
         <w:pStyle w:val="Caption"/>
       </w:pPr>
-      <w:bookmarkStart w:id="11" w:name="_Toc510452006"/>
+      <w:bookmarkStart w:id="13" w:name="_Toc510563994"/>
       <w:r>
         <w:t xml:space="preserve">Figure </w:t>
       </w:r>
@@ -3636,7 +3823,7 @@
       <w:r>
         <w:t xml:space="preserve"> AUTOSAR layers</w:t>
       </w:r>
-      <w:bookmarkEnd w:id="11"/>
+      <w:bookmarkEnd w:id="13"/>
     </w:p>
     <w:p>
       <w:pPr>
@@ -3649,11 +3836,11 @@
         <w:lastRenderedPageBreak/>
         <w:t xml:space="preserve"> </w:t>
       </w:r>
-      <w:bookmarkStart w:id="12" w:name="_Toc510451995"/>
+      <w:bookmarkStart w:id="14" w:name="_Toc510563983"/>
       <w:r>
         <w:t>LIN functions Implementation</w:t>
       </w:r>
-      <w:bookmarkEnd w:id="12"/>
+      <w:bookmarkEnd w:id="14"/>
     </w:p>
     <w:p>
       <w:pPr>
@@ -3725,7 +3912,7 @@
       <w:pPr>
         <w:pStyle w:val="Caption"/>
       </w:pPr>
-      <w:bookmarkStart w:id="13" w:name="_Toc510452007"/>
+      <w:bookmarkStart w:id="15" w:name="_Toc510563995"/>
       <w:r>
         <w:t xml:space="preserve">Figure </w:t>
       </w:r>
@@ -3750,7 +3937,7 @@
       <w:r>
         <w:t xml:space="preserve"> Lin_Init implementation</w:t>
       </w:r>
-      <w:bookmarkEnd w:id="13"/>
+      <w:bookmarkEnd w:id="15"/>
     </w:p>
     <w:p>
       <w:pPr>
@@ -4011,7 +4198,7 @@
       <w:pPr>
         <w:pStyle w:val="Caption"/>
       </w:pPr>
-      <w:bookmarkStart w:id="14" w:name="_Toc510452008"/>
+      <w:bookmarkStart w:id="16" w:name="_Toc510563996"/>
       <w:r>
         <w:t xml:space="preserve">Figure </w:t>
       </w:r>
@@ -4036,7 +4223,7 @@
       <w:r>
         <w:t xml:space="preserve"> Lin_SendFrame implementation</w:t>
       </w:r>
-      <w:bookmarkEnd w:id="14"/>
+      <w:bookmarkEnd w:id="16"/>
     </w:p>
     <w:p>
       <w:r>
@@ -4055,10 +4242,10 @@
           <w:noProof/>
         </w:rPr>
         <w:drawing>
-          <wp:inline distT="0" distB="0" distL="0" distR="0" wp14:anchorId="5E882935" wp14:editId="4A7A4D49">
-            <wp:extent cx="5400040" cy="4044950"/>
+          <wp:inline distT="0" distB="0" distL="0" distR="0" wp14:anchorId="78329E6E" wp14:editId="1B92DD25">
+            <wp:extent cx="5400040" cy="4123690"/>
             <wp:effectExtent l="0" t="0" r="0" b="0"/>
-            <wp:docPr id="9" name="Picture 9"/>
+            <wp:docPr id="5" name="Picture 5"/>
             <wp:cNvGraphicFramePr>
               <a:graphicFrameLocks xmlns:a="http://schemas.openxmlformats.org/drawingml/2006/main" noChangeAspect="1"/>
             </wp:cNvGraphicFramePr>
@@ -4078,7 +4265,7 @@
                   <pic:spPr>
                     <a:xfrm>
                       <a:off x="0" y="0"/>
-                      <a:ext cx="5400040" cy="4044950"/>
+                      <a:ext cx="5400040" cy="4123690"/>
                     </a:xfrm>
                     <a:prstGeom prst="rect">
                       <a:avLst/>
@@ -4095,7 +4282,7 @@
       <w:pPr>
         <w:pStyle w:val="Caption"/>
       </w:pPr>
-      <w:bookmarkStart w:id="15" w:name="_Toc510452009"/>
+      <w:bookmarkStart w:id="17" w:name="_Toc510563997"/>
       <w:r>
         <w:t xml:space="preserve">Figure </w:t>
       </w:r>
@@ -4120,7 +4307,7 @@
       <w:r>
         <w:t xml:space="preserve"> Lin_Isr implementation</w:t>
       </w:r>
-      <w:bookmarkEnd w:id="15"/>
+      <w:bookmarkEnd w:id="17"/>
     </w:p>
     <w:p/>
     <w:p>
@@ -4133,22 +4320,22 @@
       <w:pPr>
         <w:pStyle w:val="Heading3"/>
       </w:pPr>
-      <w:bookmarkStart w:id="16" w:name="_Toc510451996"/>
+      <w:bookmarkStart w:id="18" w:name="_Toc510563984"/>
       <w:r>
         <w:lastRenderedPageBreak/>
         <w:t>State description</w:t>
       </w:r>
-      <w:bookmarkEnd w:id="16"/>
+      <w:bookmarkEnd w:id="18"/>
     </w:p>
     <w:p>
       <w:pPr>
         <w:pStyle w:val="Heading3"/>
       </w:pPr>
-      <w:bookmarkStart w:id="17" w:name="_Toc510451997"/>
+      <w:bookmarkStart w:id="19" w:name="_Toc510563985"/>
       <w:r>
         <w:t>IDLE</w:t>
       </w:r>
-      <w:bookmarkEnd w:id="17"/>
+      <w:bookmarkEnd w:id="19"/>
     </w:p>
     <w:p>
       <w:r>
@@ -4159,11 +4346,11 @@
       <w:pPr>
         <w:pStyle w:val="Heading3"/>
       </w:pPr>
-      <w:bookmarkStart w:id="18" w:name="_Toc510451998"/>
+      <w:bookmarkStart w:id="20" w:name="_Toc510563986"/>
       <w:r>
         <w:t>SEND_BREAK</w:t>
       </w:r>
-      <w:bookmarkEnd w:id="18"/>
+      <w:bookmarkEnd w:id="20"/>
     </w:p>
     <w:p>
       <w:r>
@@ -4206,13 +4393,33 @@
         <w:t>)</w:t>
       </w:r>
       <w:r>
-        <w:t xml:space="preserve">, since in a normal UART driver only can be send a max of 8 recessive bits, is necessary to reduce official LIN baud rate to make 8 recessive bits look like at least 13 recessive bits.  </w:t>
+        <w:t>, since in a normal UART driver only can be send a max of 8 recessive bits, is necessary to reduce official LIN baud rate to make 8 recessive bits look like at least 13 recessive bits</w:t>
+      </w:r>
+      <w:r>
+        <w:t xml:space="preserve"> (reduction is done to 5/8 of official baud rate in order to make 8 bit times look like </w:t>
+      </w:r>
+      <w:proofErr w:type="gramStart"/>
+      <w:r>
+        <w:t>13 bit</w:t>
+      </w:r>
+      <w:proofErr w:type="gramEnd"/>
+      <w:r>
+        <w:t xml:space="preserve"> times)</w:t>
+      </w:r>
+      <w:r>
+        <w:t xml:space="preserve">.  </w:t>
       </w:r>
       <w:r>
         <w:t>B</w:t>
       </w:r>
       <w:r>
-        <w:t>aud rate update is done</w:t>
+        <w:t>aud rate update</w:t>
+      </w:r>
+      <w:r>
+        <w:t xml:space="preserve"> </w:t>
+      </w:r>
+      <w:r>
+        <w:t>is done</w:t>
       </w:r>
       <w:r>
         <w:t xml:space="preserve"> in this state</w:t>
@@ -4231,20 +4438,15 @@
       <w:pPr>
         <w:pStyle w:val="Heading3"/>
       </w:pPr>
-      <w:bookmarkStart w:id="19" w:name="_Toc510451999"/>
+      <w:bookmarkStart w:id="21" w:name="_Toc510563987"/>
       <w:r>
         <w:t>SEND_SYNC</w:t>
       </w:r>
-      <w:bookmarkEnd w:id="19"/>
-    </w:p>
-    <w:p>
-      <w:r>
-        <w:t>Here</w:t>
-      </w:r>
-      <w:bookmarkStart w:id="20" w:name="_GoBack"/>
-      <w:bookmarkEnd w:id="20"/>
-      <w:r>
-        <w:t xml:space="preserve"> basically i</w:t>
+      <w:bookmarkEnd w:id="21"/>
+    </w:p>
+    <w:p>
+      <w:r>
+        <w:t>Here basically i</w:t>
       </w:r>
       <w:r>
         <w:t>s</w:t>
@@ -4260,11 +4462,11 @@
       <w:pPr>
         <w:pStyle w:val="Heading3"/>
       </w:pPr>
-      <w:bookmarkStart w:id="21" w:name="_Toc510452000"/>
+      <w:bookmarkStart w:id="22" w:name="_Toc510563988"/>
       <w:r>
         <w:t>SEND_PID</w:t>
       </w:r>
-      <w:bookmarkEnd w:id="21"/>
+      <w:bookmarkEnd w:id="22"/>
     </w:p>
     <w:p>
       <w:r>
@@ -4275,11 +4477,11 @@
       <w:pPr>
         <w:pStyle w:val="Heading3"/>
       </w:pPr>
-      <w:bookmarkStart w:id="22" w:name="_Toc510452001"/>
+      <w:bookmarkStart w:id="23" w:name="_Toc510563989"/>
       <w:r>
         <w:t>SEND_EOT</w:t>
       </w:r>
-      <w:bookmarkEnd w:id="22"/>
+      <w:bookmarkEnd w:id="23"/>
     </w:p>
     <w:p>
       <w:r>
@@ -4290,11 +4492,11 @@
       <w:pPr>
         <w:pStyle w:val="Heading3"/>
       </w:pPr>
-      <w:bookmarkStart w:id="23" w:name="_Toc510452002"/>
+      <w:bookmarkStart w:id="24" w:name="_Toc510563990"/>
       <w:r>
         <w:t>SEND_RESPONSE</w:t>
       </w:r>
-      <w:bookmarkEnd w:id="23"/>
+      <w:bookmarkEnd w:id="24"/>
     </w:p>
     <w:p>
       <w:r>
@@ -4306,13 +4508,13 @@
       <w:pPr>
         <w:pStyle w:val="Heading1"/>
       </w:pPr>
-      <w:bookmarkStart w:id="24" w:name="_Toc396680680"/>
-      <w:bookmarkStart w:id="25" w:name="_Toc510452003"/>
+      <w:bookmarkStart w:id="25" w:name="_Toc396680680"/>
+      <w:bookmarkStart w:id="26" w:name="_Toc510563991"/>
       <w:r>
         <w:t>Results</w:t>
       </w:r>
-      <w:bookmarkEnd w:id="24"/>
       <w:bookmarkEnd w:id="25"/>
+      <w:bookmarkEnd w:id="26"/>
     </w:p>
     <w:p>
       <w:r>
@@ -4393,7 +4595,7 @@
       <w:pPr>
         <w:pStyle w:val="Caption"/>
       </w:pPr>
-      <w:bookmarkStart w:id="26" w:name="_Toc510452010"/>
+      <w:bookmarkStart w:id="27" w:name="_Toc510563998"/>
       <w:r>
         <w:t xml:space="preserve">Figure </w:t>
       </w:r>
@@ -4418,7 +4620,7 @@
       <w:r>
         <w:t xml:space="preserve"> LIN frame</w:t>
       </w:r>
-      <w:bookmarkEnd w:id="26"/>
+      <w:bookmarkEnd w:id="27"/>
     </w:p>
     <w:p/>
     <w:p>
@@ -4450,6 +4652,9 @@
         <w:keepNext/>
         <w:spacing w:after="200" w:line="276" w:lineRule="auto"/>
         <w:jc w:val="center"/>
+        <w:rPr>
+          <w:noProof/>
+        </w:rPr>
       </w:pPr>
       <w:r>
         <w:rPr>
@@ -4514,7 +4719,7 @@
           </mc:Choice>
           <mc:Fallback>
             <w:pict>
-              <v:rect w14:anchorId="59147F5A" id="Rectangle 7" o:spid="_x0000_s1026" alt="blob:https://web.whatsapp.com/cfe83638-d575-46e1-b8f1-c940d821b897" style="width:24pt;height:24pt;visibility:visible;mso-wrap-style:square;mso-left-percent:-10001;mso-top-percent:-10001;mso-position-horizontal:absolute;mso-position-horizontal-relative:char;mso-position-vertical:absolute;mso-position-vertical-relative:line;mso-left-percent:-10001;mso-top-percent:-10001;v-text-anchor:top" o:gfxdata="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" filled="f" stroked="f">
+              <v:rect w14:anchorId="136BA9BE" id="Rectangle 7" o:spid="_x0000_s1026" alt="blob:https://web.whatsapp.com/cfe83638-d575-46e1-b8f1-c940d821b897" style="width:24pt;height:24pt;visibility:visible;mso-wrap-style:square;mso-left-percent:-10001;mso-top-percent:-10001;mso-position-horizontal:absolute;mso-position-horizontal-relative:char;mso-position-vertical:absolute;mso-position-vertical-relative:line;mso-left-percent:-10001;mso-top-percent:-10001;v-text-anchor:top" o:gfxdata="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" filled="f" stroked="f">
                 <o:lock v:ext="edit" aspectratio="t"/>
                 <w10:anchorlock/>
               </v:rect>
@@ -4523,14 +4728,24 @@
         </mc:AlternateContent>
       </w:r>
       <w:r>
+        <w:t xml:space="preserve"> </w:t>
+      </w:r>
+    </w:p>
+    <w:p>
+      <w:pPr>
+        <w:keepNext/>
+        <w:spacing w:after="200" w:line="276" w:lineRule="auto"/>
+        <w:jc w:val="center"/>
+      </w:pPr>
+      <w:r>
         <w:rPr>
           <w:noProof/>
         </w:rPr>
         <w:drawing>
-          <wp:inline distT="0" distB="0" distL="0" distR="0" wp14:anchorId="4D587489" wp14:editId="74561E9C">
-            <wp:extent cx="4295775" cy="2577263"/>
-            <wp:effectExtent l="0" t="0" r="0" b="0"/>
-            <wp:docPr id="8" name="Picture 8"/>
+          <wp:inline distT="0" distB="0" distL="0" distR="0" wp14:anchorId="28ADC174" wp14:editId="67D59882">
+            <wp:extent cx="5825688" cy="2381250"/>
+            <wp:effectExtent l="0" t="0" r="3810" b="0"/>
+            <wp:docPr id="6" name="Picture 6" descr="C:\Users\felic\AppData\Local\Microsoft\Windows\INetCache\Content.Word\scope_2.png"/>
             <wp:cNvGraphicFramePr>
               <a:graphicFrameLocks xmlns:a="http://schemas.openxmlformats.org/drawingml/2006/main" noChangeAspect="1"/>
             </wp:cNvGraphicFramePr>
@@ -4538,23 +4753,39 @@
               <a:graphicData uri="http://schemas.openxmlformats.org/drawingml/2006/picture">
                 <pic:pic xmlns:pic="http://schemas.openxmlformats.org/drawingml/2006/picture">
                   <pic:nvPicPr>
-                    <pic:cNvPr id="1" name=""/>
-                    <pic:cNvPicPr/>
+                    <pic:cNvPr id="0" name="Picture 1" descr="C:\Users\felic\AppData\Local\Microsoft\Windows\INetCache\Content.Word\scope_2.png"/>
+                    <pic:cNvPicPr>
+                      <a:picLocks noChangeAspect="1" noChangeArrowheads="1"/>
+                    </pic:cNvPicPr>
                   </pic:nvPicPr>
-                  <pic:blipFill>
-                    <a:blip r:embed="rId27"/>
-                    <a:stretch>
-                      <a:fillRect/>
-                    </a:stretch>
+                  <pic:blipFill rotWithShape="1">
+                    <a:blip r:embed="rId27">
+                      <a:extLst>
+                        <a:ext uri="{28A0092B-C50C-407E-A947-70E740481C1C}">
+                          <a14:useLocalDpi xmlns:a14="http://schemas.microsoft.com/office/drawing/2010/main" val="0"/>
+                        </a:ext>
+                      </a:extLst>
+                    </a:blip>
+                    <a:srcRect b="34990"/>
+                    <a:stretch/>
                   </pic:blipFill>
-                  <pic:spPr>
+                  <pic:spPr bwMode="auto">
                     <a:xfrm>
                       <a:off x="0" y="0"/>
-                      <a:ext cx="4304322" cy="2582391"/>
+                      <a:ext cx="5857102" cy="2394091"/>
                     </a:xfrm>
                     <a:prstGeom prst="rect">
                       <a:avLst/>
                     </a:prstGeom>
+                    <a:noFill/>
+                    <a:ln>
+                      <a:noFill/>
+                    </a:ln>
+                    <a:extLst>
+                      <a:ext uri="{53640926-AAD7-44D8-BBD7-CCE9431645EC}">
+                        <a14:shadowObscured xmlns:a14="http://schemas.microsoft.com/office/drawing/2010/main"/>
+                      </a:ext>
+                    </a:extLst>
                   </pic:spPr>
                 </pic:pic>
               </a:graphicData>
@@ -4562,12 +4793,18 @@
           </wp:inline>
         </w:drawing>
       </w:r>
+      <w:r>
+        <w:rPr>
+          <w:noProof/>
+        </w:rPr>
+        <w:t xml:space="preserve"> </w:t>
+      </w:r>
     </w:p>
     <w:p>
       <w:pPr>
         <w:pStyle w:val="Caption"/>
       </w:pPr>
-      <w:bookmarkStart w:id="27" w:name="_Toc510452011"/>
+      <w:bookmarkStart w:id="28" w:name="_Toc510563999"/>
       <w:r>
         <w:t xml:space="preserve">Figure </w:t>
       </w:r>
@@ -4592,16 +4829,227 @@
       <w:r>
         <w:t xml:space="preserve"> Header capture from Oscilloscope</w:t>
       </w:r>
-      <w:bookmarkEnd w:id="27"/>
+      <w:bookmarkEnd w:id="28"/>
     </w:p>
     <w:p>
       <w:pPr>
         <w:spacing w:after="200" w:line="276" w:lineRule="auto"/>
-        <w:jc w:val="center"/>
-      </w:pPr>
+        <w:jc w:val="left"/>
+      </w:pPr>
+      <w:r>
+        <w:t xml:space="preserve">In figure 7 cursors are measuring the BREAK as 678 microseconds, such measure corresponds to 13 bits in dominant state, since LIN baud rate was set to 19200, </w:t>
+      </w:r>
+      <w:proofErr w:type="gramStart"/>
+      <w:r>
+        <w:t>1 bit</w:t>
+      </w:r>
+      <w:proofErr w:type="gramEnd"/>
+      <w:r>
+        <w:t xml:space="preserve"> time is 52 microseconds and 13 bit times are 676 microseconds.</w:t>
+      </w:r>
+      <w:r>
+        <w:t xml:space="preserve"> Bit time measure is showed in figure 8.</w:t>
+      </w:r>
+    </w:p>
+    <w:p>
+      <w:pPr>
+        <w:keepNext/>
+        <w:spacing w:after="200" w:line="276" w:lineRule="auto"/>
+        <w:jc w:val="left"/>
+      </w:pPr>
+      <w:r>
+        <w:rPr>
+          <w:noProof/>
+        </w:rPr>
+        <w:drawing>
+          <wp:inline distT="0" distB="0" distL="0" distR="0" wp14:anchorId="50B00FBF" wp14:editId="0BF2D499">
+            <wp:extent cx="5750061" cy="2343150"/>
+            <wp:effectExtent l="0" t="0" r="3175" b="0"/>
+            <wp:docPr id="10" name="Picture 10" descr="C:\Users\felic\AppData\Local\Microsoft\Windows\INetCache\Content.Word\scope_3.png"/>
+            <wp:cNvGraphicFramePr>
+              <a:graphicFrameLocks xmlns:a="http://schemas.openxmlformats.org/drawingml/2006/main" noChangeAspect="1"/>
+            </wp:cNvGraphicFramePr>
+            <a:graphic xmlns:a="http://schemas.openxmlformats.org/drawingml/2006/main">
+              <a:graphicData uri="http://schemas.openxmlformats.org/drawingml/2006/picture">
+                <pic:pic xmlns:pic="http://schemas.openxmlformats.org/drawingml/2006/picture">
+                  <pic:nvPicPr>
+                    <pic:cNvPr id="0" name="Picture 3" descr="C:\Users\felic\AppData\Local\Microsoft\Windows\INetCache\Content.Word\scope_3.png"/>
+                    <pic:cNvPicPr>
+                      <a:picLocks noChangeAspect="1" noChangeArrowheads="1"/>
+                    </pic:cNvPicPr>
+                  </pic:nvPicPr>
+                  <pic:blipFill rotWithShape="1">
+                    <a:blip r:embed="rId28">
+                      <a:extLst>
+                        <a:ext uri="{28A0092B-C50C-407E-A947-70E740481C1C}">
+                          <a14:useLocalDpi xmlns:a14="http://schemas.microsoft.com/office/drawing/2010/main" val="0"/>
+                        </a:ext>
+                      </a:extLst>
+                    </a:blip>
+                    <a:srcRect b="35189"/>
+                    <a:stretch/>
+                  </pic:blipFill>
+                  <pic:spPr bwMode="auto">
+                    <a:xfrm>
+                      <a:off x="0" y="0"/>
+                      <a:ext cx="5772338" cy="2352228"/>
+                    </a:xfrm>
+                    <a:prstGeom prst="rect">
+                      <a:avLst/>
+                    </a:prstGeom>
+                    <a:noFill/>
+                    <a:ln>
+                      <a:noFill/>
+                    </a:ln>
+                    <a:extLst>
+                      <a:ext uri="{53640926-AAD7-44D8-BBD7-CCE9431645EC}">
+                        <a14:shadowObscured xmlns:a14="http://schemas.microsoft.com/office/drawing/2010/main"/>
+                      </a:ext>
+                    </a:extLst>
+                  </pic:spPr>
+                </pic:pic>
+              </a:graphicData>
+            </a:graphic>
+          </wp:inline>
+        </w:drawing>
+      </w:r>
+    </w:p>
+    <w:p>
+      <w:pPr>
+        <w:pStyle w:val="Caption"/>
+      </w:pPr>
+      <w:bookmarkStart w:id="29" w:name="_Toc510564000"/>
+      <w:r>
+        <w:t xml:space="preserve">Figure </w:t>
+      </w:r>
+      <w:r>
+        <w:fldChar w:fldCharType="begin"/>
+      </w:r>
+      <w:r>
+        <w:instrText xml:space="preserve"> SEQ Figure \* ARABIC </w:instrText>
+      </w:r>
+      <w:r>
+        <w:fldChar w:fldCharType="separate"/>
+      </w:r>
+      <w:r>
+        <w:rPr>
+          <w:noProof/>
+        </w:rPr>
+        <w:t>8</w:t>
+      </w:r>
+      <w:r>
+        <w:fldChar w:fldCharType="end"/>
+      </w:r>
+      <w:r>
+        <w:t xml:space="preserve"> Bit time measure</w:t>
+      </w:r>
+      <w:bookmarkEnd w:id="29"/>
+    </w:p>
+    <w:p>
+      <w:pPr>
+        <w:keepNext/>
+        <w:spacing w:after="200" w:line="276" w:lineRule="auto"/>
+        <w:jc w:val="left"/>
+      </w:pPr>
+      <w:r>
+        <w:t xml:space="preserve"> </w:t>
+      </w:r>
+      <w:r>
+        <w:t xml:space="preserve">Figure 9 shows how the header and all its parts are included in generated </w:t>
+      </w:r>
+      <w:proofErr w:type="gramStart"/>
+      <w:r>
+        <w:t>frame(</w:t>
+      </w:r>
+      <w:proofErr w:type="gramEnd"/>
+      <w:r>
+        <w:t>Break, delimiter, synch byte and PID).</w:t>
+      </w:r>
       <w:r>
         <w:br w:type="page"/>
       </w:r>
+      <w:r>
+        <w:rPr>
+          <w:noProof/>
+        </w:rPr>
+        <w:lastRenderedPageBreak/>
+        <w:drawing>
+          <wp:inline distT="0" distB="0" distL="0" distR="0" wp14:anchorId="37EA422A" wp14:editId="7C0D81F7">
+            <wp:extent cx="5763872" cy="2696680"/>
+            <wp:effectExtent l="0" t="0" r="8890" b="0"/>
+            <wp:docPr id="11" name="Picture 11"/>
+            <wp:cNvGraphicFramePr>
+              <a:graphicFrameLocks xmlns:a="http://schemas.openxmlformats.org/drawingml/2006/main" noChangeAspect="1"/>
+            </wp:cNvGraphicFramePr>
+            <a:graphic xmlns:a="http://schemas.openxmlformats.org/drawingml/2006/main">
+              <a:graphicData uri="http://schemas.openxmlformats.org/drawingml/2006/picture">
+                <pic:pic xmlns:pic="http://schemas.openxmlformats.org/drawingml/2006/picture">
+                  <pic:nvPicPr>
+                    <pic:cNvPr id="0" name="Picture 2"/>
+                    <pic:cNvPicPr>
+                      <a:picLocks noChangeAspect="1" noChangeArrowheads="1"/>
+                    </pic:cNvPicPr>
+                  </pic:nvPicPr>
+                  <pic:blipFill>
+                    <a:blip r:embed="rId29">
+                      <a:extLst>
+                        <a:ext uri="{28A0092B-C50C-407E-A947-70E740481C1C}">
+                          <a14:useLocalDpi xmlns:a14="http://schemas.microsoft.com/office/drawing/2010/main" val="0"/>
+                        </a:ext>
+                      </a:extLst>
+                    </a:blip>
+                    <a:srcRect/>
+                    <a:stretch>
+                      <a:fillRect/>
+                    </a:stretch>
+                  </pic:blipFill>
+                  <pic:spPr bwMode="auto">
+                    <a:xfrm>
+                      <a:off x="0" y="0"/>
+                      <a:ext cx="5785675" cy="2706881"/>
+                    </a:xfrm>
+                    <a:prstGeom prst="rect">
+                      <a:avLst/>
+                    </a:prstGeom>
+                    <a:noFill/>
+                  </pic:spPr>
+                </pic:pic>
+              </a:graphicData>
+            </a:graphic>
+          </wp:inline>
+        </w:drawing>
+      </w:r>
+    </w:p>
+    <w:p>
+      <w:pPr>
+        <w:pStyle w:val="Caption"/>
+      </w:pPr>
+      <w:bookmarkStart w:id="30" w:name="_Toc510564001"/>
+      <w:r>
+        <w:t xml:space="preserve">Figure </w:t>
+      </w:r>
+      <w:r>
+        <w:fldChar w:fldCharType="begin"/>
+      </w:r>
+      <w:r>
+        <w:instrText xml:space="preserve"> SEQ Figure \* ARABIC </w:instrText>
+      </w:r>
+      <w:r>
+        <w:fldChar w:fldCharType="separate"/>
+      </w:r>
+      <w:r>
+        <w:rPr>
+          <w:noProof/>
+        </w:rPr>
+        <w:t>9</w:t>
+      </w:r>
+      <w:r>
+        <w:fldChar w:fldCharType="end"/>
+      </w:r>
+      <w:r>
+        <w:t xml:space="preserve"> Details of generated LIN frame</w:t>
+      </w:r>
+      <w:bookmarkEnd w:id="30"/>
     </w:p>
     <w:p>
       <w:pPr>
@@ -4616,18 +5064,23 @@
       <w:pPr>
         <w:pStyle w:val="Heading1"/>
       </w:pPr>
-      <w:bookmarkStart w:id="28" w:name="_Toc396680682"/>
-      <w:bookmarkStart w:id="29" w:name="_Toc510452004"/>
+      <w:bookmarkStart w:id="31" w:name="_Toc396680682"/>
+      <w:bookmarkStart w:id="32" w:name="_Toc510563992"/>
       <w:r>
         <w:t>Conclusions</w:t>
       </w:r>
-      <w:bookmarkEnd w:id="28"/>
-      <w:bookmarkEnd w:id="29"/>
-    </w:p>
-    <w:p>
-      <w:r>
-        <w:t xml:space="preserve">It was demonstrated that LIN frame can be sending using an UART driver since LIN is a Serial Based protocol. </w:t>
-      </w:r>
+      <w:bookmarkEnd w:id="31"/>
+      <w:bookmarkEnd w:id="32"/>
+    </w:p>
+    <w:p>
+      <w:r>
+        <w:t xml:space="preserve">It was demonstrated that LIN frame can be sending using an UART driver since </w:t>
+      </w:r>
+      <w:r>
+        <w:t>LIN is a Serial Based protocol.</w:t>
+      </w:r>
+      <w:bookmarkStart w:id="33" w:name="_GoBack"/>
+      <w:bookmarkEnd w:id="33"/>
     </w:p>
     <w:p>
       <w:r>
@@ -4646,8 +5099,13 @@
         <w:t xml:space="preserve"> nodes.</w:t>
       </w:r>
     </w:p>
+    <w:p>
+      <w:r>
+        <w:t>Was demonstrated as well how usage of asynchronous function for send UART messages allows the CPU work in other task while the transmission is in progress.</w:t>
+      </w:r>
+    </w:p>
     <w:sectPr>
-      <w:headerReference w:type="default" r:id="rId28"/>
+      <w:headerReference w:type="default" r:id="rId30"/>
       <w:type w:val="continuous"/>
       <w:pgSz w:w="11906" w:h="16838"/>
       <w:pgMar w:top="1417" w:right="1701" w:bottom="1417" w:left="1701" w:header="708" w:footer="708" w:gutter="0"/>
@@ -4949,7 +5407,6 @@
       <w:dataBinding w:prefixMappings="xmlns:ns0='http://schemas.openxmlformats.org/package/2006/metadata/core-properties' xmlns:ns1='http://purl.org/dc/elements/1.1/'" w:xpath="/ns0:coreProperties[1]/ns1:title[1]" w:storeItemID="{6C3C8BC8-F283-45AE-878A-BAB7291924A1}"/>
       <w:text/>
     </w:sdtPr>
-    <w:sdtEndPr/>
     <w:sdtContent>
       <w:p>
         <w:pPr>
@@ -4978,7 +5435,6 @@
         <w:calendar w:val="gregorian"/>
       </w:date>
     </w:sdtPr>
-    <w:sdtEndPr/>
     <w:sdtContent>
       <w:p>
         <w:pPr>
@@ -5022,7 +5478,6 @@
       <w:dataBinding w:prefixMappings="xmlns:ns0='http://schemas.openxmlformats.org/package/2006/metadata/core-properties' xmlns:ns1='http://purl.org/dc/elements/1.1/'" w:xpath="/ns0:coreProperties[1]/ns1:title[1]" w:storeItemID="{6C3C8BC8-F283-45AE-878A-BAB7291924A1}"/>
       <w:text/>
     </w:sdtPr>
-    <w:sdtEndPr/>
     <w:sdtContent>
       <w:p>
         <w:pPr>
@@ -5051,7 +5506,6 @@
         <w:calendar w:val="gregorian"/>
       </w:date>
     </w:sdtPr>
-    <w:sdtEndPr/>
     <w:sdtContent>
       <w:p>
         <w:pPr>
@@ -7088,6 +7542,7 @@
     <w:lsdException w:name="HTML Sample" w:semiHidden="1" w:unhideWhenUsed="1"/>
     <w:lsdException w:name="HTML Typewriter" w:semiHidden="1" w:unhideWhenUsed="1"/>
     <w:lsdException w:name="HTML Variable" w:semiHidden="1" w:unhideWhenUsed="1"/>
+    <w:lsdException w:name="Normal Table" w:semiHidden="1" w:unhideWhenUsed="1"/>
     <w:lsdException w:name="annotation subject" w:semiHidden="1" w:unhideWhenUsed="1"/>
     <w:lsdException w:name="No List" w:semiHidden="1" w:unhideWhenUsed="1"/>
     <w:lsdException w:name="Outline List 1" w:semiHidden="1" w:unhideWhenUsed="1"/>
@@ -7131,8 +7586,10 @@
     <w:lsdException w:name="Table Elegant" w:semiHidden="1" w:unhideWhenUsed="1"/>
     <w:lsdException w:name="Table Professional" w:semiHidden="1" w:unhideWhenUsed="1"/>
     <w:lsdException w:name="Table Subtle 1" w:semiHidden="1" w:unhideWhenUsed="1"/>
+    <w:lsdException w:name="Table Subtle 2" w:semiHidden="1" w:unhideWhenUsed="1"/>
     <w:lsdException w:name="Table Web 1" w:semiHidden="1" w:unhideWhenUsed="1"/>
     <w:lsdException w:name="Table Web 2" w:semiHidden="1" w:unhideWhenUsed="1"/>
+    <w:lsdException w:name="Table Web 3" w:semiHidden="1" w:unhideWhenUsed="1"/>
     <w:lsdException w:name="Balloon Text" w:semiHidden="1" w:unhideWhenUsed="1"/>
     <w:lsdException w:name="Table Grid" w:uiPriority="59"/>
     <w:lsdException w:name="Table Theme" w:semiHidden="1" w:unhideWhenUsed="1"/>
@@ -8542,6 +8999,7 @@
   </w:compat>
   <w:rsids>
     <w:rsidRoot w:val="00A5002A"/>
+    <w:rsid w:val="000A05B6"/>
     <w:rsid w:val="00673E75"/>
     <w:rsid w:val="008D539C"/>
     <w:rsid w:val="00A5002A"/>
@@ -8691,6 +9149,7 @@
     <w:lsdException w:name="HTML Sample" w:semiHidden="1" w:unhideWhenUsed="1"/>
     <w:lsdException w:name="HTML Typewriter" w:semiHidden="1" w:unhideWhenUsed="1"/>
     <w:lsdException w:name="HTML Variable" w:semiHidden="1" w:unhideWhenUsed="1"/>
+    <w:lsdException w:name="Normal Table" w:semiHidden="1" w:unhideWhenUsed="1"/>
     <w:lsdException w:name="annotation subject" w:semiHidden="1" w:unhideWhenUsed="1"/>
     <w:lsdException w:name="No List" w:semiHidden="1" w:unhideWhenUsed="1"/>
     <w:lsdException w:name="Outline List 1" w:semiHidden="1" w:unhideWhenUsed="1"/>
@@ -8734,8 +9193,10 @@
     <w:lsdException w:name="Table Elegant" w:semiHidden="1" w:unhideWhenUsed="1"/>
     <w:lsdException w:name="Table Professional" w:semiHidden="1" w:unhideWhenUsed="1"/>
     <w:lsdException w:name="Table Subtle 1" w:semiHidden="1" w:unhideWhenUsed="1"/>
+    <w:lsdException w:name="Table Subtle 2" w:semiHidden="1" w:unhideWhenUsed="1"/>
     <w:lsdException w:name="Table Web 1" w:semiHidden="1" w:unhideWhenUsed="1"/>
     <w:lsdException w:name="Table Web 2" w:semiHidden="1" w:unhideWhenUsed="1"/>
+    <w:lsdException w:name="Table Web 3" w:semiHidden="1" w:unhideWhenUsed="1"/>
     <w:lsdException w:name="Balloon Text" w:semiHidden="1" w:unhideWhenUsed="1"/>
     <w:lsdException w:name="Table Grid" w:uiPriority="59"/>
     <w:lsdException w:name="Table Theme" w:semiHidden="1" w:unhideWhenUsed="1"/>
@@ -9480,7 +9941,7 @@
 </file>
 
 <file path=customXml/itemProps2.xml><?xml version="1.0" encoding="utf-8"?>
-<ds:datastoreItem xmlns:ds="http://schemas.openxmlformats.org/officeDocument/2006/customXml" ds:itemID="{C16C0997-9853-4D14-B888-0E0F774EB5D3}">
+<ds:datastoreItem xmlns:ds="http://schemas.openxmlformats.org/officeDocument/2006/customXml" ds:itemID="{75B23318-D169-4C5B-AB28-F4C92532FCAF}">
   <ds:schemaRefs>
     <ds:schemaRef ds:uri="http://schemas.openxmlformats.org/officeDocument/2006/bibliography"/>
   </ds:schemaRefs>
